--- a/Test_BP/Fol_2k_files_500(2)/fr-FR/file 500_2 - Copy (380).docx
+++ b/Test_BP/Fol_2k_files_500(2)/fr-FR/file 500_2 - Copy (380).docx
@@ -1,7 +1,7 @@
 
 <file path=word/document.xml><?xml version="1.0" encoding="utf-8"?>
 <w:document xmlns:wpc="http://schemas.microsoft.com/office/word/2010/wordprocessingCanvas" xmlns:cx="http://schemas.microsoft.com/office/drawing/2014/chartex" xmlns:cx1="http://schemas.microsoft.com/office/drawing/2015/9/8/chartex" xmlns:cx2="http://schemas.microsoft.com/office/drawing/2015/10/21/chartex" xmlns:cx3="http://schemas.microsoft.com/office/drawing/2016/5/9/chartex" xmlns:cx4="http://schemas.microsoft.com/office/drawing/2016/5/10/chartex" xmlns:cx5="http://schemas.microsoft.com/office/drawing/2016/5/11/chartex" xmlns:mc="http://schemas.openxmlformats.org/markup-compatibility/2006" xmlns:o="urn:schemas-microsoft-com:office:office" xmlns:r="http://schemas.openxmlformats.org/officeDocument/2006/relationships" xmlns:m="http://schemas.openxmlformats.org/officeDocument/2006/math" xmlns:v="urn:schemas-microsoft-com:vml" xmlns:wp14="http://schemas.microsoft.com/office/word/2010/wordprocessingDrawing" xmlns:wp="http://schemas.openxmlformats.org/drawingml/2006/wordprocessingDrawing" xmlns:w10="urn:schemas-microsoft-com:office:word" xmlns:w="http://schemas.openxmlformats.org/wordprocessingml/2006/main" xmlns:w14="http://schemas.microsoft.com/office/word/2010/wordml" xmlns:w15="http://schemas.microsoft.com/office/word/2012/wordml" xmlns:wne="http://schemas.microsoft.com/office/word/2006/wordml" xmlns:wpg="http://schemas.microsoft.com/office/word/2010/wordprocessingGroup" xmlns:wpi="http://schemas.microsoft.com/office/word/2010/wordprocessingInk" xmlns:wps="http://schemas.microsoft.com/office/word/2010/wordprocessingShape" mc:Ignorable="w14 w15 wp14">
-  <!-- Generated by Aspose.Words for Java 20.12.0 -->
+  <!-- Generated by Aspose.Words for Java 21.10.0 -->
   <w:body>
     <w:p>
       <w:pPr>
@@ -35,44 +35,44 @@
           <w:highlight w:val="none"/>
           <w:u w:val="none" w:color="auto"/>
           <w:effect w:val="none"/>
-          <w:bdr w:val="nil"/>
-          <w:shd w:val="clear" w:color="auto" w:fill="auto"/>
-          <w:vertAlign w:val="baseline"/>
-          <w:rtl w:val="0"/>
-          <w:cs w:val="0"/>
-          <w:lang w:val="fr-FR" w:eastAsia="zh-TW" w:bidi="ar-SA"/>
-        </w:rPr>
-        <w:t>t èèxcèèpt tôô sôô tèèmpèèr müýtüýãæl tãæstèès môôthèèr.</w:t>
-      </w:r>
-      <w:r>
-        <w:rPr>
-          <w:rStyle w:val="DefaultParagraphFont"/>
-          <w:rFonts w:ascii="Calibri" w:eastAsia="Calibri" w:hAnsi="Calibri" w:cs="Calibri"/>
-          <w:b w:val="0"/>
-          <w:bCs w:val="0"/>
-          <w:i w:val="0"/>
-          <w:iCs w:val="0"/>
-          <w:caps w:val="0"/>
-          <w:smallCaps w:val="0"/>
-          <w:strike w:val="0"/>
-          <w:dstrike w:val="0"/>
-          <w:outline w:val="0"/>
-          <w:shadow w:val="0"/>
-          <w:emboss w:val="0"/>
-          <w:imprint w:val="0"/>
-          <w:noProof w:val="0"/>
-          <w:vanish w:val="0"/>
-          <w:color w:val="auto"/>
-          <w:spacing w:val="0"/>
-          <w:w w:val="100"/>
-          <w:kern w:val="0"/>
-          <w:position w:val="0"/>
-          <w:sz w:val="22"/>
-          <w:szCs w:val="22"/>
-          <w:highlight w:val="none"/>
-          <w:u w:val="none" w:color="auto"/>
-          <w:effect w:val="none"/>
-          <w:bdr w:val="nil"/>
+          <w:bdr w:val="none" w:sz="0" w:space="0" w:color="auto"/>
+          <w:shd w:val="clear" w:color="auto" w:fill="auto"/>
+          <w:vertAlign w:val="baseline"/>
+          <w:rtl w:val="0"/>
+          <w:cs w:val="0"/>
+          <w:lang w:val="fr-FR" w:eastAsia="zh-TW" w:bidi="ar-SA"/>
+        </w:rPr>
+        <w:t>t êèxcêèpt tóó sóó têèmpêèr múýtúýæál tæástêès móóthêèr.</w:t>
+      </w:r>
+      <w:r>
+        <w:rPr>
+          <w:rStyle w:val="DefaultParagraphFont"/>
+          <w:rFonts w:ascii="Calibri" w:eastAsia="Calibri" w:hAnsi="Calibri" w:cs="Calibri"/>
+          <w:b w:val="0"/>
+          <w:bCs w:val="0"/>
+          <w:i w:val="0"/>
+          <w:iCs w:val="0"/>
+          <w:caps w:val="0"/>
+          <w:smallCaps w:val="0"/>
+          <w:strike w:val="0"/>
+          <w:dstrike w:val="0"/>
+          <w:outline w:val="0"/>
+          <w:shadow w:val="0"/>
+          <w:emboss w:val="0"/>
+          <w:imprint w:val="0"/>
+          <w:noProof w:val="0"/>
+          <w:vanish w:val="0"/>
+          <w:color w:val="auto"/>
+          <w:spacing w:val="0"/>
+          <w:w w:val="100"/>
+          <w:kern w:val="0"/>
+          <w:position w:val="0"/>
+          <w:sz w:val="22"/>
+          <w:szCs w:val="22"/>
+          <w:highlight w:val="none"/>
+          <w:u w:val="none" w:color="auto"/>
+          <w:effect w:val="none"/>
+          <w:bdr w:val="none" w:sz="0" w:space="0" w:color="auto"/>
           <w:shd w:val="clear" w:color="auto" w:fill="auto"/>
           <w:vertAlign w:val="baseline"/>
           <w:rtl w:val="0"/>
@@ -109,44 +109,44 @@
           <w:highlight w:val="none"/>
           <w:u w:val="none" w:color="auto"/>
           <w:effect w:val="none"/>
-          <w:bdr w:val="nil"/>
-          <w:shd w:val="clear" w:color="auto" w:fill="auto"/>
-          <w:vertAlign w:val="baseline"/>
-          <w:rtl w:val="0"/>
-          <w:cs w:val="0"/>
-          <w:lang w:val="fr-FR" w:eastAsia="zh-TW" w:bidi="ar-SA"/>
-        </w:rPr>
-        <w:t>Ìntéérééstééd cýýltîïváåtééd îïts côõntîïnýýîïng nôõw yéét áåréé.</w:t>
-      </w:r>
-      <w:r>
-        <w:rPr>
-          <w:rStyle w:val="DefaultParagraphFont"/>
-          <w:rFonts w:ascii="Calibri" w:eastAsia="Calibri" w:hAnsi="Calibri" w:cs="Calibri"/>
-          <w:b w:val="0"/>
-          <w:bCs w:val="0"/>
-          <w:i w:val="0"/>
-          <w:iCs w:val="0"/>
-          <w:caps w:val="0"/>
-          <w:smallCaps w:val="0"/>
-          <w:strike w:val="0"/>
-          <w:dstrike w:val="0"/>
-          <w:outline w:val="0"/>
-          <w:shadow w:val="0"/>
-          <w:emboss w:val="0"/>
-          <w:imprint w:val="0"/>
-          <w:noProof w:val="0"/>
-          <w:vanish w:val="0"/>
-          <w:color w:val="auto"/>
-          <w:spacing w:val="0"/>
-          <w:w w:val="100"/>
-          <w:kern w:val="0"/>
-          <w:position w:val="0"/>
-          <w:sz w:val="22"/>
-          <w:szCs w:val="22"/>
-          <w:highlight w:val="none"/>
-          <w:u w:val="none" w:color="auto"/>
-          <w:effect w:val="none"/>
-          <w:bdr w:val="nil"/>
+          <w:bdr w:val="none" w:sz="0" w:space="0" w:color="auto"/>
+          <w:shd w:val="clear" w:color="auto" w:fill="auto"/>
+          <w:vertAlign w:val="baseline"/>
+          <w:rtl w:val="0"/>
+          <w:cs w:val="0"/>
+          <w:lang w:val="fr-FR" w:eastAsia="zh-TW" w:bidi="ar-SA"/>
+        </w:rPr>
+        <w:t>Ìntêèrêèstêèd cýültïívåátêèd ïíts còôntïínýüïíng nòôw yêèt åárêè.</w:t>
+      </w:r>
+      <w:r>
+        <w:rPr>
+          <w:rStyle w:val="DefaultParagraphFont"/>
+          <w:rFonts w:ascii="Calibri" w:eastAsia="Calibri" w:hAnsi="Calibri" w:cs="Calibri"/>
+          <w:b w:val="0"/>
+          <w:bCs w:val="0"/>
+          <w:i w:val="0"/>
+          <w:iCs w:val="0"/>
+          <w:caps w:val="0"/>
+          <w:smallCaps w:val="0"/>
+          <w:strike w:val="0"/>
+          <w:dstrike w:val="0"/>
+          <w:outline w:val="0"/>
+          <w:shadow w:val="0"/>
+          <w:emboss w:val="0"/>
+          <w:imprint w:val="0"/>
+          <w:noProof w:val="0"/>
+          <w:vanish w:val="0"/>
+          <w:color w:val="auto"/>
+          <w:spacing w:val="0"/>
+          <w:w w:val="100"/>
+          <w:kern w:val="0"/>
+          <w:position w:val="0"/>
+          <w:sz w:val="22"/>
+          <w:szCs w:val="22"/>
+          <w:highlight w:val="none"/>
+          <w:u w:val="none" w:color="auto"/>
+          <w:effect w:val="none"/>
+          <w:bdr w:val="none" w:sz="0" w:space="0" w:color="auto"/>
           <w:shd w:val="clear" w:color="auto" w:fill="auto"/>
           <w:vertAlign w:val="baseline"/>
           <w:rtl w:val="0"/>
@@ -183,44 +183,44 @@
           <w:highlight w:val="none"/>
           <w:u w:val="none" w:color="auto"/>
           <w:effect w:val="none"/>
-          <w:bdr w:val="nil"/>
-          <w:shd w:val="clear" w:color="auto" w:fill="auto"/>
-          <w:vertAlign w:val="baseline"/>
-          <w:rtl w:val="0"/>
-          <w:cs w:val="0"/>
-          <w:lang w:val="fr-FR" w:eastAsia="zh-TW" w:bidi="ar-SA"/>
-        </w:rPr>
-        <w:t>Õüút îìntèèrèèstèèd âæccèèptâæncèè ôöüúr pâærtîìâælîìty âæffrôöntîìng üúnplèèâæsâænt why âædd.</w:t>
-      </w:r>
-      <w:r>
-        <w:rPr>
-          <w:rStyle w:val="DefaultParagraphFont"/>
-          <w:rFonts w:ascii="Calibri" w:eastAsia="Calibri" w:hAnsi="Calibri" w:cs="Calibri"/>
-          <w:b w:val="0"/>
-          <w:bCs w:val="0"/>
-          <w:i w:val="0"/>
-          <w:iCs w:val="0"/>
-          <w:caps w:val="0"/>
-          <w:smallCaps w:val="0"/>
-          <w:strike w:val="0"/>
-          <w:dstrike w:val="0"/>
-          <w:outline w:val="0"/>
-          <w:shadow w:val="0"/>
-          <w:emboss w:val="0"/>
-          <w:imprint w:val="0"/>
-          <w:noProof w:val="0"/>
-          <w:vanish w:val="0"/>
-          <w:color w:val="auto"/>
-          <w:spacing w:val="0"/>
-          <w:w w:val="100"/>
-          <w:kern w:val="0"/>
-          <w:position w:val="0"/>
-          <w:sz w:val="22"/>
-          <w:szCs w:val="22"/>
-          <w:highlight w:val="none"/>
-          <w:u w:val="none" w:color="auto"/>
-          <w:effect w:val="none"/>
-          <w:bdr w:val="nil"/>
+          <w:bdr w:val="none" w:sz="0" w:space="0" w:color="auto"/>
+          <w:shd w:val="clear" w:color="auto" w:fill="auto"/>
+          <w:vertAlign w:val="baseline"/>
+          <w:rtl w:val="0"/>
+          <w:cs w:val="0"/>
+          <w:lang w:val="fr-FR" w:eastAsia="zh-TW" w:bidi="ar-SA"/>
+        </w:rPr>
+        <w:t>Òýût ííntëérëéstëéd âäccëéptâäncëé òõýûr pâärtííâälííty âäffròõntííng ýûnplëéâäsâänt why âädd.</w:t>
+      </w:r>
+      <w:r>
+        <w:rPr>
+          <w:rStyle w:val="DefaultParagraphFont"/>
+          <w:rFonts w:ascii="Calibri" w:eastAsia="Calibri" w:hAnsi="Calibri" w:cs="Calibri"/>
+          <w:b w:val="0"/>
+          <w:bCs w:val="0"/>
+          <w:i w:val="0"/>
+          <w:iCs w:val="0"/>
+          <w:caps w:val="0"/>
+          <w:smallCaps w:val="0"/>
+          <w:strike w:val="0"/>
+          <w:dstrike w:val="0"/>
+          <w:outline w:val="0"/>
+          <w:shadow w:val="0"/>
+          <w:emboss w:val="0"/>
+          <w:imprint w:val="0"/>
+          <w:noProof w:val="0"/>
+          <w:vanish w:val="0"/>
+          <w:color w:val="auto"/>
+          <w:spacing w:val="0"/>
+          <w:w w:val="100"/>
+          <w:kern w:val="0"/>
+          <w:position w:val="0"/>
+          <w:sz w:val="22"/>
+          <w:szCs w:val="22"/>
+          <w:highlight w:val="none"/>
+          <w:u w:val="none" w:color="auto"/>
+          <w:effect w:val="none"/>
+          <w:bdr w:val="none" w:sz="0" w:space="0" w:color="auto"/>
           <w:shd w:val="clear" w:color="auto" w:fill="auto"/>
           <w:vertAlign w:val="baseline"/>
           <w:rtl w:val="0"/>
@@ -257,44 +257,44 @@
           <w:highlight w:val="none"/>
           <w:u w:val="none" w:color="auto"/>
           <w:effect w:val="none"/>
-          <w:bdr w:val="nil"/>
-          <w:shd w:val="clear" w:color="auto" w:fill="auto"/>
-          <w:vertAlign w:val="baseline"/>
-          <w:rtl w:val="0"/>
-          <w:cs w:val="0"/>
-          <w:lang w:val="fr-FR" w:eastAsia="zh-TW" w:bidi="ar-SA"/>
-        </w:rPr>
-        <w:t>Êstéééém gãàrdéén méén yéét shy cõòüürséé.</w:t>
-      </w:r>
-      <w:r>
-        <w:rPr>
-          <w:rStyle w:val="DefaultParagraphFont"/>
-          <w:rFonts w:ascii="Calibri" w:eastAsia="Calibri" w:hAnsi="Calibri" w:cs="Calibri"/>
-          <w:b w:val="0"/>
-          <w:bCs w:val="0"/>
-          <w:i w:val="0"/>
-          <w:iCs w:val="0"/>
-          <w:caps w:val="0"/>
-          <w:smallCaps w:val="0"/>
-          <w:strike w:val="0"/>
-          <w:dstrike w:val="0"/>
-          <w:outline w:val="0"/>
-          <w:shadow w:val="0"/>
-          <w:emboss w:val="0"/>
-          <w:imprint w:val="0"/>
-          <w:noProof w:val="0"/>
-          <w:vanish w:val="0"/>
-          <w:color w:val="auto"/>
-          <w:spacing w:val="0"/>
-          <w:w w:val="100"/>
-          <w:kern w:val="0"/>
-          <w:position w:val="0"/>
-          <w:sz w:val="22"/>
-          <w:szCs w:val="22"/>
-          <w:highlight w:val="none"/>
-          <w:u w:val="none" w:color="auto"/>
-          <w:effect w:val="none"/>
-          <w:bdr w:val="nil"/>
+          <w:bdr w:val="none" w:sz="0" w:space="0" w:color="auto"/>
+          <w:shd w:val="clear" w:color="auto" w:fill="auto"/>
+          <w:vertAlign w:val="baseline"/>
+          <w:rtl w:val="0"/>
+          <w:cs w:val="0"/>
+          <w:lang w:val="fr-FR" w:eastAsia="zh-TW" w:bidi="ar-SA"/>
+        </w:rPr>
+        <w:t>Èstêèêèm gáærdêèn mêèn yêèt shy cóóüùrsêè.</w:t>
+      </w:r>
+      <w:r>
+        <w:rPr>
+          <w:rStyle w:val="DefaultParagraphFont"/>
+          <w:rFonts w:ascii="Calibri" w:eastAsia="Calibri" w:hAnsi="Calibri" w:cs="Calibri"/>
+          <w:b w:val="0"/>
+          <w:bCs w:val="0"/>
+          <w:i w:val="0"/>
+          <w:iCs w:val="0"/>
+          <w:caps w:val="0"/>
+          <w:smallCaps w:val="0"/>
+          <w:strike w:val="0"/>
+          <w:dstrike w:val="0"/>
+          <w:outline w:val="0"/>
+          <w:shadow w:val="0"/>
+          <w:emboss w:val="0"/>
+          <w:imprint w:val="0"/>
+          <w:noProof w:val="0"/>
+          <w:vanish w:val="0"/>
+          <w:color w:val="auto"/>
+          <w:spacing w:val="0"/>
+          <w:w w:val="100"/>
+          <w:kern w:val="0"/>
+          <w:position w:val="0"/>
+          <w:sz w:val="22"/>
+          <w:szCs w:val="22"/>
+          <w:highlight w:val="none"/>
+          <w:u w:val="none" w:color="auto"/>
+          <w:effect w:val="none"/>
+          <w:bdr w:val="none" w:sz="0" w:space="0" w:color="auto"/>
           <w:shd w:val="clear" w:color="auto" w:fill="auto"/>
           <w:vertAlign w:val="baseline"/>
           <w:rtl w:val="0"/>
@@ -331,44 +331,44 @@
           <w:highlight w:val="none"/>
           <w:u w:val="none" w:color="auto"/>
           <w:effect w:val="none"/>
-          <w:bdr w:val="nil"/>
-          <w:shd w:val="clear" w:color="auto" w:fill="auto"/>
-          <w:vertAlign w:val="baseline"/>
-          <w:rtl w:val="0"/>
-          <w:cs w:val="0"/>
-          <w:lang w:val="fr-FR" w:eastAsia="zh-TW" w:bidi="ar-SA"/>
-        </w:rPr>
-        <w:t>Còõnsüúltêêd üúp my tòõlêêrææbly sòõmêêtììmêês pêêrpêêtüúææl òõh.</w:t>
-      </w:r>
-      <w:r>
-        <w:rPr>
-          <w:rStyle w:val="DefaultParagraphFont"/>
-          <w:rFonts w:ascii="Calibri" w:eastAsia="Calibri" w:hAnsi="Calibri" w:cs="Calibri"/>
-          <w:b w:val="0"/>
-          <w:bCs w:val="0"/>
-          <w:i w:val="0"/>
-          <w:iCs w:val="0"/>
-          <w:caps w:val="0"/>
-          <w:smallCaps w:val="0"/>
-          <w:strike w:val="0"/>
-          <w:dstrike w:val="0"/>
-          <w:outline w:val="0"/>
-          <w:shadow w:val="0"/>
-          <w:emboss w:val="0"/>
-          <w:imprint w:val="0"/>
-          <w:noProof w:val="0"/>
-          <w:vanish w:val="0"/>
-          <w:color w:val="auto"/>
-          <w:spacing w:val="0"/>
-          <w:w w:val="100"/>
-          <w:kern w:val="0"/>
-          <w:position w:val="0"/>
-          <w:sz w:val="22"/>
-          <w:szCs w:val="22"/>
-          <w:highlight w:val="none"/>
-          <w:u w:val="none" w:color="auto"/>
-          <w:effect w:val="none"/>
-          <w:bdr w:val="nil"/>
+          <w:bdr w:val="none" w:sz="0" w:space="0" w:color="auto"/>
+          <w:shd w:val="clear" w:color="auto" w:fill="auto"/>
+          <w:vertAlign w:val="baseline"/>
+          <w:rtl w:val="0"/>
+          <w:cs w:val="0"/>
+          <w:lang w:val="fr-FR" w:eastAsia="zh-TW" w:bidi="ar-SA"/>
+        </w:rPr>
+        <w:t>Cõõnsùúltèèd ùúp my tõõlèèråãbly sõõmèètíímèès pèèrpèètùúåãl õõh.</w:t>
+      </w:r>
+      <w:r>
+        <w:rPr>
+          <w:rStyle w:val="DefaultParagraphFont"/>
+          <w:rFonts w:ascii="Calibri" w:eastAsia="Calibri" w:hAnsi="Calibri" w:cs="Calibri"/>
+          <w:b w:val="0"/>
+          <w:bCs w:val="0"/>
+          <w:i w:val="0"/>
+          <w:iCs w:val="0"/>
+          <w:caps w:val="0"/>
+          <w:smallCaps w:val="0"/>
+          <w:strike w:val="0"/>
+          <w:dstrike w:val="0"/>
+          <w:outline w:val="0"/>
+          <w:shadow w:val="0"/>
+          <w:emboss w:val="0"/>
+          <w:imprint w:val="0"/>
+          <w:noProof w:val="0"/>
+          <w:vanish w:val="0"/>
+          <w:color w:val="auto"/>
+          <w:spacing w:val="0"/>
+          <w:w w:val="100"/>
+          <w:kern w:val="0"/>
+          <w:position w:val="0"/>
+          <w:sz w:val="22"/>
+          <w:szCs w:val="22"/>
+          <w:highlight w:val="none"/>
+          <w:u w:val="none" w:color="auto"/>
+          <w:effect w:val="none"/>
+          <w:bdr w:val="none" w:sz="0" w:space="0" w:color="auto"/>
           <w:shd w:val="clear" w:color="auto" w:fill="auto"/>
           <w:vertAlign w:val="baseline"/>
           <w:rtl w:val="0"/>
@@ -405,44 +405,44 @@
           <w:highlight w:val="none"/>
           <w:u w:val="none" w:color="auto"/>
           <w:effect w:val="none"/>
-          <w:bdr w:val="nil"/>
-          <w:shd w:val="clear" w:color="auto" w:fill="auto"/>
-          <w:vertAlign w:val="baseline"/>
-          <w:rtl w:val="0"/>
-          <w:cs w:val="0"/>
-          <w:lang w:val="fr-FR" w:eastAsia="zh-TW" w:bidi="ar-SA"/>
-        </w:rPr>
-        <w:t>Éxprëéssîíóôn àáccëéptàáncëé îímprýúdëéncëé pàártîícýúlàár hàád ëéàát ýúnsàátîíàáblëé.</w:t>
-      </w:r>
-      <w:r>
-        <w:rPr>
-          <w:rStyle w:val="DefaultParagraphFont"/>
-          <w:rFonts w:ascii="Calibri" w:eastAsia="Calibri" w:hAnsi="Calibri" w:cs="Calibri"/>
-          <w:b w:val="0"/>
-          <w:bCs w:val="0"/>
-          <w:i w:val="0"/>
-          <w:iCs w:val="0"/>
-          <w:caps w:val="0"/>
-          <w:smallCaps w:val="0"/>
-          <w:strike w:val="0"/>
-          <w:dstrike w:val="0"/>
-          <w:outline w:val="0"/>
-          <w:shadow w:val="0"/>
-          <w:emboss w:val="0"/>
-          <w:imprint w:val="0"/>
-          <w:noProof w:val="0"/>
-          <w:vanish w:val="0"/>
-          <w:color w:val="auto"/>
-          <w:spacing w:val="0"/>
-          <w:w w:val="100"/>
-          <w:kern w:val="0"/>
-          <w:position w:val="0"/>
-          <w:sz w:val="22"/>
-          <w:szCs w:val="22"/>
-          <w:highlight w:val="none"/>
-          <w:u w:val="none" w:color="auto"/>
-          <w:effect w:val="none"/>
-          <w:bdr w:val="nil"/>
+          <w:bdr w:val="none" w:sz="0" w:space="0" w:color="auto"/>
+          <w:shd w:val="clear" w:color="auto" w:fill="auto"/>
+          <w:vertAlign w:val="baseline"/>
+          <w:rtl w:val="0"/>
+          <w:cs w:val="0"/>
+          <w:lang w:val="fr-FR" w:eastAsia="zh-TW" w:bidi="ar-SA"/>
+        </w:rPr>
+        <w:t>Èxprèéssíïòón ãäccèéptãäncèé íïmprúùdèéncèé pãärtíïcúùlãär hãäd èéãät úùnsãätíïãäblèé.</w:t>
+      </w:r>
+      <w:r>
+        <w:rPr>
+          <w:rStyle w:val="DefaultParagraphFont"/>
+          <w:rFonts w:ascii="Calibri" w:eastAsia="Calibri" w:hAnsi="Calibri" w:cs="Calibri"/>
+          <w:b w:val="0"/>
+          <w:bCs w:val="0"/>
+          <w:i w:val="0"/>
+          <w:iCs w:val="0"/>
+          <w:caps w:val="0"/>
+          <w:smallCaps w:val="0"/>
+          <w:strike w:val="0"/>
+          <w:dstrike w:val="0"/>
+          <w:outline w:val="0"/>
+          <w:shadow w:val="0"/>
+          <w:emboss w:val="0"/>
+          <w:imprint w:val="0"/>
+          <w:noProof w:val="0"/>
+          <w:vanish w:val="0"/>
+          <w:color w:val="auto"/>
+          <w:spacing w:val="0"/>
+          <w:w w:val="100"/>
+          <w:kern w:val="0"/>
+          <w:position w:val="0"/>
+          <w:sz w:val="22"/>
+          <w:szCs w:val="22"/>
+          <w:highlight w:val="none"/>
+          <w:u w:val="none" w:color="auto"/>
+          <w:effect w:val="none"/>
+          <w:bdr w:val="none" w:sz="0" w:space="0" w:color="auto"/>
           <w:shd w:val="clear" w:color="auto" w:fill="auto"/>
           <w:vertAlign w:val="baseline"/>
           <w:rtl w:val="0"/>
@@ -485,44 +485,44 @@
           <w:highlight w:val="none"/>
           <w:u w:val="none" w:color="auto"/>
           <w:effect w:val="none"/>
-          <w:bdr w:val="nil"/>
-          <w:shd w:val="clear" w:color="auto" w:fill="auto"/>
-          <w:vertAlign w:val="baseline"/>
-          <w:rtl w:val="0"/>
-          <w:cs w:val="0"/>
-          <w:lang w:val="fr-FR" w:eastAsia="zh-TW" w:bidi="ar-SA"/>
-        </w:rPr>
-        <w:t>Háàd dèênõòtïìng prõòpèêrly jõòïìntúýrèê yõòúý õòccáàsïìõòn dïìrèêctly ráàïìllèêry.</w:t>
-      </w:r>
-      <w:r>
-        <w:rPr>
-          <w:rStyle w:val="DefaultParagraphFont"/>
-          <w:rFonts w:ascii="Calibri" w:eastAsia="Calibri" w:hAnsi="Calibri" w:cs="Calibri"/>
-          <w:b w:val="0"/>
-          <w:bCs w:val="0"/>
-          <w:i w:val="0"/>
-          <w:iCs w:val="0"/>
-          <w:caps w:val="0"/>
-          <w:smallCaps w:val="0"/>
-          <w:strike w:val="0"/>
-          <w:dstrike w:val="0"/>
-          <w:outline w:val="0"/>
-          <w:shadow w:val="0"/>
-          <w:emboss w:val="0"/>
-          <w:imprint w:val="0"/>
-          <w:noProof w:val="0"/>
-          <w:vanish w:val="0"/>
-          <w:color w:val="auto"/>
-          <w:spacing w:val="0"/>
-          <w:w w:val="100"/>
-          <w:kern w:val="0"/>
-          <w:position w:val="0"/>
-          <w:sz w:val="22"/>
-          <w:szCs w:val="22"/>
-          <w:highlight w:val="none"/>
-          <w:u w:val="none" w:color="auto"/>
-          <w:effect w:val="none"/>
-          <w:bdr w:val="nil"/>
+          <w:bdr w:val="none" w:sz="0" w:space="0" w:color="auto"/>
+          <w:shd w:val="clear" w:color="auto" w:fill="auto"/>
+          <w:vertAlign w:val="baseline"/>
+          <w:rtl w:val="0"/>
+          <w:cs w:val="0"/>
+          <w:lang w:val="fr-FR" w:eastAsia="zh-TW" w:bidi="ar-SA"/>
+        </w:rPr>
+        <w:t>Hæâd dêènòòtîíng pròòpêèrly jòòîíntûùrêè yòòûù òòccæâsîíòòn dîírêèctly ræâîíllêèry.</w:t>
+      </w:r>
+      <w:r>
+        <w:rPr>
+          <w:rStyle w:val="DefaultParagraphFont"/>
+          <w:rFonts w:ascii="Calibri" w:eastAsia="Calibri" w:hAnsi="Calibri" w:cs="Calibri"/>
+          <w:b w:val="0"/>
+          <w:bCs w:val="0"/>
+          <w:i w:val="0"/>
+          <w:iCs w:val="0"/>
+          <w:caps w:val="0"/>
+          <w:smallCaps w:val="0"/>
+          <w:strike w:val="0"/>
+          <w:dstrike w:val="0"/>
+          <w:outline w:val="0"/>
+          <w:shadow w:val="0"/>
+          <w:emboss w:val="0"/>
+          <w:imprint w:val="0"/>
+          <w:noProof w:val="0"/>
+          <w:vanish w:val="0"/>
+          <w:color w:val="auto"/>
+          <w:spacing w:val="0"/>
+          <w:w w:val="100"/>
+          <w:kern w:val="0"/>
+          <w:position w:val="0"/>
+          <w:sz w:val="22"/>
+          <w:szCs w:val="22"/>
+          <w:highlight w:val="none"/>
+          <w:u w:val="none" w:color="auto"/>
+          <w:effect w:val="none"/>
+          <w:bdr w:val="none" w:sz="0" w:space="0" w:color="auto"/>
           <w:shd w:val="clear" w:color="auto" w:fill="auto"/>
           <w:vertAlign w:val="baseline"/>
           <w:rtl w:val="0"/>
@@ -559,44 +559,44 @@
           <w:highlight w:val="none"/>
           <w:u w:val="none" w:color="auto"/>
           <w:effect w:val="none"/>
-          <w:bdr w:val="nil"/>
-          <w:shd w:val="clear" w:color="auto" w:fill="auto"/>
-          <w:vertAlign w:val="baseline"/>
-          <w:rtl w:val="0"/>
-          <w:cs w:val="0"/>
-          <w:lang w:val="fr-FR" w:eastAsia="zh-TW" w:bidi="ar-SA"/>
-        </w:rPr>
-        <w:t>Ïn sæäììd tóô óôf póôóôr füüll bèê póôst fæäcèê snüüg.</w:t>
-      </w:r>
-      <w:r>
-        <w:rPr>
-          <w:rStyle w:val="DefaultParagraphFont"/>
-          <w:rFonts w:ascii="Calibri" w:eastAsia="Calibri" w:hAnsi="Calibri" w:cs="Calibri"/>
-          <w:b w:val="0"/>
-          <w:bCs w:val="0"/>
-          <w:i w:val="0"/>
-          <w:iCs w:val="0"/>
-          <w:caps w:val="0"/>
-          <w:smallCaps w:val="0"/>
-          <w:strike w:val="0"/>
-          <w:dstrike w:val="0"/>
-          <w:outline w:val="0"/>
-          <w:shadow w:val="0"/>
-          <w:emboss w:val="0"/>
-          <w:imprint w:val="0"/>
-          <w:noProof w:val="0"/>
-          <w:vanish w:val="0"/>
-          <w:color w:val="auto"/>
-          <w:spacing w:val="0"/>
-          <w:w w:val="100"/>
-          <w:kern w:val="0"/>
-          <w:position w:val="0"/>
-          <w:sz w:val="22"/>
-          <w:szCs w:val="22"/>
-          <w:highlight w:val="none"/>
-          <w:u w:val="none" w:color="auto"/>
-          <w:effect w:val="none"/>
-          <w:bdr w:val="nil"/>
+          <w:bdr w:val="none" w:sz="0" w:space="0" w:color="auto"/>
+          <w:shd w:val="clear" w:color="auto" w:fill="auto"/>
+          <w:vertAlign w:val="baseline"/>
+          <w:rtl w:val="0"/>
+          <w:cs w:val="0"/>
+          <w:lang w:val="fr-FR" w:eastAsia="zh-TW" w:bidi="ar-SA"/>
+        </w:rPr>
+        <w:t>Ín säâíïd tõô õôf põôõôr fùýll bèê põôst fäâcèê snùýg.</w:t>
+      </w:r>
+      <w:r>
+        <w:rPr>
+          <w:rStyle w:val="DefaultParagraphFont"/>
+          <w:rFonts w:ascii="Calibri" w:eastAsia="Calibri" w:hAnsi="Calibri" w:cs="Calibri"/>
+          <w:b w:val="0"/>
+          <w:bCs w:val="0"/>
+          <w:i w:val="0"/>
+          <w:iCs w:val="0"/>
+          <w:caps w:val="0"/>
+          <w:smallCaps w:val="0"/>
+          <w:strike w:val="0"/>
+          <w:dstrike w:val="0"/>
+          <w:outline w:val="0"/>
+          <w:shadow w:val="0"/>
+          <w:emboss w:val="0"/>
+          <w:imprint w:val="0"/>
+          <w:noProof w:val="0"/>
+          <w:vanish w:val="0"/>
+          <w:color w:val="auto"/>
+          <w:spacing w:val="0"/>
+          <w:w w:val="100"/>
+          <w:kern w:val="0"/>
+          <w:position w:val="0"/>
+          <w:sz w:val="22"/>
+          <w:szCs w:val="22"/>
+          <w:highlight w:val="none"/>
+          <w:u w:val="none" w:color="auto"/>
+          <w:effect w:val="none"/>
+          <w:bdr w:val="none" w:sz="0" w:space="0" w:color="auto"/>
           <w:shd w:val="clear" w:color="auto" w:fill="auto"/>
           <w:vertAlign w:val="baseline"/>
           <w:rtl w:val="0"/>
@@ -633,44 +633,44 @@
           <w:highlight w:val="none"/>
           <w:u w:val="none" w:color="auto"/>
           <w:effect w:val="none"/>
-          <w:bdr w:val="nil"/>
-          <w:shd w:val="clear" w:color="auto" w:fill="auto"/>
-          <w:vertAlign w:val="baseline"/>
-          <w:rtl w:val="0"/>
-          <w:cs w:val="0"/>
-          <w:lang w:val="fr-FR" w:eastAsia="zh-TW" w:bidi="ar-SA"/>
-        </w:rPr>
-        <w:t>Íntrõòdúücèéd íîmprúüdèéncèé sèéèé sæáy úünplèéæásíîng dèévõònshíîrèé æáccèéptæáncèé sõòn.</w:t>
-      </w:r>
-      <w:r>
-        <w:rPr>
-          <w:rStyle w:val="DefaultParagraphFont"/>
-          <w:rFonts w:ascii="Calibri" w:eastAsia="Calibri" w:hAnsi="Calibri" w:cs="Calibri"/>
-          <w:b w:val="0"/>
-          <w:bCs w:val="0"/>
-          <w:i w:val="0"/>
-          <w:iCs w:val="0"/>
-          <w:caps w:val="0"/>
-          <w:smallCaps w:val="0"/>
-          <w:strike w:val="0"/>
-          <w:dstrike w:val="0"/>
-          <w:outline w:val="0"/>
-          <w:shadow w:val="0"/>
-          <w:emboss w:val="0"/>
-          <w:imprint w:val="0"/>
-          <w:noProof w:val="0"/>
-          <w:vanish w:val="0"/>
-          <w:color w:val="auto"/>
-          <w:spacing w:val="0"/>
-          <w:w w:val="100"/>
-          <w:kern w:val="0"/>
-          <w:position w:val="0"/>
-          <w:sz w:val="22"/>
-          <w:szCs w:val="22"/>
-          <w:highlight w:val="none"/>
-          <w:u w:val="none" w:color="auto"/>
-          <w:effect w:val="none"/>
-          <w:bdr w:val="nil"/>
+          <w:bdr w:val="none" w:sz="0" w:space="0" w:color="auto"/>
+          <w:shd w:val="clear" w:color="auto" w:fill="auto"/>
+          <w:vertAlign w:val="baseline"/>
+          <w:rtl w:val="0"/>
+          <w:cs w:val="0"/>
+          <w:lang w:val="fr-FR" w:eastAsia="zh-TW" w:bidi="ar-SA"/>
+        </w:rPr>
+        <w:t>Întrõödùùcéèd ìímprùùdéèncéè séèéè sãày ùùnpléèãàsìíng déèvõönshìíréè ãàccéèptãàncéè sõön.</w:t>
+      </w:r>
+      <w:r>
+        <w:rPr>
+          <w:rStyle w:val="DefaultParagraphFont"/>
+          <w:rFonts w:ascii="Calibri" w:eastAsia="Calibri" w:hAnsi="Calibri" w:cs="Calibri"/>
+          <w:b w:val="0"/>
+          <w:bCs w:val="0"/>
+          <w:i w:val="0"/>
+          <w:iCs w:val="0"/>
+          <w:caps w:val="0"/>
+          <w:smallCaps w:val="0"/>
+          <w:strike w:val="0"/>
+          <w:dstrike w:val="0"/>
+          <w:outline w:val="0"/>
+          <w:shadow w:val="0"/>
+          <w:emboss w:val="0"/>
+          <w:imprint w:val="0"/>
+          <w:noProof w:val="0"/>
+          <w:vanish w:val="0"/>
+          <w:color w:val="auto"/>
+          <w:spacing w:val="0"/>
+          <w:w w:val="100"/>
+          <w:kern w:val="0"/>
+          <w:position w:val="0"/>
+          <w:sz w:val="22"/>
+          <w:szCs w:val="22"/>
+          <w:highlight w:val="none"/>
+          <w:u w:val="none" w:color="auto"/>
+          <w:effect w:val="none"/>
+          <w:bdr w:val="none" w:sz="0" w:space="0" w:color="auto"/>
           <w:shd w:val="clear" w:color="auto" w:fill="auto"/>
           <w:vertAlign w:val="baseline"/>
           <w:rtl w:val="0"/>
@@ -707,44 +707,44 @@
           <w:highlight w:val="none"/>
           <w:u w:val="none" w:color="auto"/>
           <w:effect w:val="none"/>
-          <w:bdr w:val="nil"/>
-          <w:shd w:val="clear" w:color="auto" w:fill="auto"/>
-          <w:vertAlign w:val="baseline"/>
-          <w:rtl w:val="0"/>
-          <w:cs w:val="0"/>
-          <w:lang w:val="fr-FR" w:eastAsia="zh-TW" w:bidi="ar-SA"/>
-        </w:rPr>
-        <w:t>Èxêètêèr lôôngêèr wïìsdôôm gàày nôôr dêèsïìgn ààgêè.</w:t>
-      </w:r>
-      <w:r>
-        <w:rPr>
-          <w:rStyle w:val="DefaultParagraphFont"/>
-          <w:rFonts w:ascii="Calibri" w:eastAsia="Calibri" w:hAnsi="Calibri" w:cs="Calibri"/>
-          <w:b w:val="0"/>
-          <w:bCs w:val="0"/>
-          <w:i w:val="0"/>
-          <w:iCs w:val="0"/>
-          <w:caps w:val="0"/>
-          <w:smallCaps w:val="0"/>
-          <w:strike w:val="0"/>
-          <w:dstrike w:val="0"/>
-          <w:outline w:val="0"/>
-          <w:shadow w:val="0"/>
-          <w:emboss w:val="0"/>
-          <w:imprint w:val="0"/>
-          <w:noProof w:val="0"/>
-          <w:vanish w:val="0"/>
-          <w:color w:val="auto"/>
-          <w:spacing w:val="0"/>
-          <w:w w:val="100"/>
-          <w:kern w:val="0"/>
-          <w:position w:val="0"/>
-          <w:sz w:val="22"/>
-          <w:szCs w:val="22"/>
-          <w:highlight w:val="none"/>
-          <w:u w:val="none" w:color="auto"/>
-          <w:effect w:val="none"/>
-          <w:bdr w:val="nil"/>
+          <w:bdr w:val="none" w:sz="0" w:space="0" w:color="auto"/>
+          <w:shd w:val="clear" w:color="auto" w:fill="auto"/>
+          <w:vertAlign w:val="baseline"/>
+          <w:rtl w:val="0"/>
+          <w:cs w:val="0"/>
+          <w:lang w:val="fr-FR" w:eastAsia="zh-TW" w:bidi="ar-SA"/>
+        </w:rPr>
+        <w:t>Ëxèètèèr lòòngèèr wîísdòòm gàáy nòòr dèèsîígn àágèè.</w:t>
+      </w:r>
+      <w:r>
+        <w:rPr>
+          <w:rStyle w:val="DefaultParagraphFont"/>
+          <w:rFonts w:ascii="Calibri" w:eastAsia="Calibri" w:hAnsi="Calibri" w:cs="Calibri"/>
+          <w:b w:val="0"/>
+          <w:bCs w:val="0"/>
+          <w:i w:val="0"/>
+          <w:iCs w:val="0"/>
+          <w:caps w:val="0"/>
+          <w:smallCaps w:val="0"/>
+          <w:strike w:val="0"/>
+          <w:dstrike w:val="0"/>
+          <w:outline w:val="0"/>
+          <w:shadow w:val="0"/>
+          <w:emboss w:val="0"/>
+          <w:imprint w:val="0"/>
+          <w:noProof w:val="0"/>
+          <w:vanish w:val="0"/>
+          <w:color w:val="auto"/>
+          <w:spacing w:val="0"/>
+          <w:w w:val="100"/>
+          <w:kern w:val="0"/>
+          <w:position w:val="0"/>
+          <w:sz w:val="22"/>
+          <w:szCs w:val="22"/>
+          <w:highlight w:val="none"/>
+          <w:u w:val="none" w:color="auto"/>
+          <w:effect w:val="none"/>
+          <w:bdr w:val="none" w:sz="0" w:space="0" w:color="auto"/>
           <w:shd w:val="clear" w:color="auto" w:fill="auto"/>
           <w:vertAlign w:val="baseline"/>
           <w:rtl w:val="0"/>
@@ -781,44 +781,44 @@
           <w:highlight w:val="none"/>
           <w:u w:val="none" w:color="auto"/>
           <w:effect w:val="none"/>
-          <w:bdr w:val="nil"/>
-          <w:shd w:val="clear" w:color="auto" w:fill="auto"/>
-          <w:vertAlign w:val="baseline"/>
-          <w:rtl w:val="0"/>
-          <w:cs w:val="0"/>
-          <w:lang w:val="fr-FR" w:eastAsia="zh-TW" w:bidi="ar-SA"/>
-        </w:rPr>
-        <w:t>Âm wêêâäthêêr töö êêntêêrêêd nöörlâänd nöö îìn shööwîìng sêêrvîìcêê.</w:t>
-      </w:r>
-      <w:r>
-        <w:rPr>
-          <w:rStyle w:val="DefaultParagraphFont"/>
-          <w:rFonts w:ascii="Calibri" w:eastAsia="Calibri" w:hAnsi="Calibri" w:cs="Calibri"/>
-          <w:b w:val="0"/>
-          <w:bCs w:val="0"/>
-          <w:i w:val="0"/>
-          <w:iCs w:val="0"/>
-          <w:caps w:val="0"/>
-          <w:smallCaps w:val="0"/>
-          <w:strike w:val="0"/>
-          <w:dstrike w:val="0"/>
-          <w:outline w:val="0"/>
-          <w:shadow w:val="0"/>
-          <w:emboss w:val="0"/>
-          <w:imprint w:val="0"/>
-          <w:noProof w:val="0"/>
-          <w:vanish w:val="0"/>
-          <w:color w:val="auto"/>
-          <w:spacing w:val="0"/>
-          <w:w w:val="100"/>
-          <w:kern w:val="0"/>
-          <w:position w:val="0"/>
-          <w:sz w:val="22"/>
-          <w:szCs w:val="22"/>
-          <w:highlight w:val="none"/>
-          <w:u w:val="none" w:color="auto"/>
-          <w:effect w:val="none"/>
-          <w:bdr w:val="nil"/>
+          <w:bdr w:val="none" w:sz="0" w:space="0" w:color="auto"/>
+          <w:shd w:val="clear" w:color="auto" w:fill="auto"/>
+          <w:vertAlign w:val="baseline"/>
+          <w:rtl w:val="0"/>
+          <w:cs w:val="0"/>
+          <w:lang w:val="fr-FR" w:eastAsia="zh-TW" w:bidi="ar-SA"/>
+        </w:rPr>
+        <w:t>Åm wéëãæthéër tóõ éëntéëréëd nóõrlãænd nóõ ïín shóõwïíng séërvïícéë.</w:t>
+      </w:r>
+      <w:r>
+        <w:rPr>
+          <w:rStyle w:val="DefaultParagraphFont"/>
+          <w:rFonts w:ascii="Calibri" w:eastAsia="Calibri" w:hAnsi="Calibri" w:cs="Calibri"/>
+          <w:b w:val="0"/>
+          <w:bCs w:val="0"/>
+          <w:i w:val="0"/>
+          <w:iCs w:val="0"/>
+          <w:caps w:val="0"/>
+          <w:smallCaps w:val="0"/>
+          <w:strike w:val="0"/>
+          <w:dstrike w:val="0"/>
+          <w:outline w:val="0"/>
+          <w:shadow w:val="0"/>
+          <w:emboss w:val="0"/>
+          <w:imprint w:val="0"/>
+          <w:noProof w:val="0"/>
+          <w:vanish w:val="0"/>
+          <w:color w:val="auto"/>
+          <w:spacing w:val="0"/>
+          <w:w w:val="100"/>
+          <w:kern w:val="0"/>
+          <w:position w:val="0"/>
+          <w:sz w:val="22"/>
+          <w:szCs w:val="22"/>
+          <w:highlight w:val="none"/>
+          <w:u w:val="none" w:color="auto"/>
+          <w:effect w:val="none"/>
+          <w:bdr w:val="none" w:sz="0" w:space="0" w:color="auto"/>
           <w:shd w:val="clear" w:color="auto" w:fill="auto"/>
           <w:vertAlign w:val="baseline"/>
           <w:rtl w:val="0"/>
@@ -855,44 +855,44 @@
           <w:highlight w:val="none"/>
           <w:u w:val="none" w:color="auto"/>
           <w:effect w:val="none"/>
-          <w:bdr w:val="nil"/>
-          <w:shd w:val="clear" w:color="auto" w:fill="auto"/>
-          <w:vertAlign w:val="baseline"/>
-          <w:rtl w:val="0"/>
-          <w:cs w:val="0"/>
-          <w:lang w:val="fr-FR" w:eastAsia="zh-TW" w:bidi="ar-SA"/>
-        </w:rPr>
-        <w:t>Nöôr rèëpèëáãtèëd spèëáãkïíng shy áãppèëtïítèë.</w:t>
-      </w:r>
-      <w:r>
-        <w:rPr>
-          <w:rStyle w:val="DefaultParagraphFont"/>
-          <w:rFonts w:ascii="Calibri" w:eastAsia="Calibri" w:hAnsi="Calibri" w:cs="Calibri"/>
-          <w:b w:val="0"/>
-          <w:bCs w:val="0"/>
-          <w:i w:val="0"/>
-          <w:iCs w:val="0"/>
-          <w:caps w:val="0"/>
-          <w:smallCaps w:val="0"/>
-          <w:strike w:val="0"/>
-          <w:dstrike w:val="0"/>
-          <w:outline w:val="0"/>
-          <w:shadow w:val="0"/>
-          <w:emboss w:val="0"/>
-          <w:imprint w:val="0"/>
-          <w:noProof w:val="0"/>
-          <w:vanish w:val="0"/>
-          <w:color w:val="auto"/>
-          <w:spacing w:val="0"/>
-          <w:w w:val="100"/>
-          <w:kern w:val="0"/>
-          <w:position w:val="0"/>
-          <w:sz w:val="22"/>
-          <w:szCs w:val="22"/>
-          <w:highlight w:val="none"/>
-          <w:u w:val="none" w:color="auto"/>
-          <w:effect w:val="none"/>
-          <w:bdr w:val="nil"/>
+          <w:bdr w:val="none" w:sz="0" w:space="0" w:color="auto"/>
+          <w:shd w:val="clear" w:color="auto" w:fill="auto"/>
+          <w:vertAlign w:val="baseline"/>
+          <w:rtl w:val="0"/>
+          <w:cs w:val="0"/>
+          <w:lang w:val="fr-FR" w:eastAsia="zh-TW" w:bidi="ar-SA"/>
+        </w:rPr>
+        <w:t>Nõór rèëpèëáætèëd spèëáækíìng shy áæppèëtíìtèë.</w:t>
+      </w:r>
+      <w:r>
+        <w:rPr>
+          <w:rStyle w:val="DefaultParagraphFont"/>
+          <w:rFonts w:ascii="Calibri" w:eastAsia="Calibri" w:hAnsi="Calibri" w:cs="Calibri"/>
+          <w:b w:val="0"/>
+          <w:bCs w:val="0"/>
+          <w:i w:val="0"/>
+          <w:iCs w:val="0"/>
+          <w:caps w:val="0"/>
+          <w:smallCaps w:val="0"/>
+          <w:strike w:val="0"/>
+          <w:dstrike w:val="0"/>
+          <w:outline w:val="0"/>
+          <w:shadow w:val="0"/>
+          <w:emboss w:val="0"/>
+          <w:imprint w:val="0"/>
+          <w:noProof w:val="0"/>
+          <w:vanish w:val="0"/>
+          <w:color w:val="auto"/>
+          <w:spacing w:val="0"/>
+          <w:w w:val="100"/>
+          <w:kern w:val="0"/>
+          <w:position w:val="0"/>
+          <w:sz w:val="22"/>
+          <w:szCs w:val="22"/>
+          <w:highlight w:val="none"/>
+          <w:u w:val="none" w:color="auto"/>
+          <w:effect w:val="none"/>
+          <w:bdr w:val="none" w:sz="0" w:space="0" w:color="auto"/>
           <w:shd w:val="clear" w:color="auto" w:fill="auto"/>
           <w:vertAlign w:val="baseline"/>
           <w:rtl w:val="0"/>
@@ -929,44 +929,44 @@
           <w:highlight w:val="none"/>
           <w:u w:val="none" w:color="auto"/>
           <w:effect w:val="none"/>
-          <w:bdr w:val="nil"/>
-          <w:shd w:val="clear" w:color="auto" w:fill="auto"/>
-          <w:vertAlign w:val="baseline"/>
-          <w:rtl w:val="0"/>
-          <w:cs w:val="0"/>
-          <w:lang w:val="fr-FR" w:eastAsia="zh-TW" w:bidi="ar-SA"/>
-        </w:rPr>
-        <w:t>Êxcïìtëëd ïìt hãästïìly ãän pãästùürëë ïìt õõbsëërvëë.</w:t>
-      </w:r>
-      <w:r>
-        <w:rPr>
-          <w:rStyle w:val="DefaultParagraphFont"/>
-          <w:rFonts w:ascii="Calibri" w:eastAsia="Calibri" w:hAnsi="Calibri" w:cs="Calibri"/>
-          <w:b w:val="0"/>
-          <w:bCs w:val="0"/>
-          <w:i w:val="0"/>
-          <w:iCs w:val="0"/>
-          <w:caps w:val="0"/>
-          <w:smallCaps w:val="0"/>
-          <w:strike w:val="0"/>
-          <w:dstrike w:val="0"/>
-          <w:outline w:val="0"/>
-          <w:shadow w:val="0"/>
-          <w:emboss w:val="0"/>
-          <w:imprint w:val="0"/>
-          <w:noProof w:val="0"/>
-          <w:vanish w:val="0"/>
-          <w:color w:val="auto"/>
-          <w:spacing w:val="0"/>
-          <w:w w:val="100"/>
-          <w:kern w:val="0"/>
-          <w:position w:val="0"/>
-          <w:sz w:val="22"/>
-          <w:szCs w:val="22"/>
-          <w:highlight w:val="none"/>
-          <w:u w:val="none" w:color="auto"/>
-          <w:effect w:val="none"/>
-          <w:bdr w:val="nil"/>
+          <w:bdr w:val="none" w:sz="0" w:space="0" w:color="auto"/>
+          <w:shd w:val="clear" w:color="auto" w:fill="auto"/>
+          <w:vertAlign w:val="baseline"/>
+          <w:rtl w:val="0"/>
+          <w:cs w:val="0"/>
+          <w:lang w:val="fr-FR" w:eastAsia="zh-TW" w:bidi="ar-SA"/>
+        </w:rPr>
+        <w:t>Èxcìïtèèd ìït hãástìïly ãán pãástüùrèè ìït õòbsèèrvèè.</w:t>
+      </w:r>
+      <w:r>
+        <w:rPr>
+          <w:rStyle w:val="DefaultParagraphFont"/>
+          <w:rFonts w:ascii="Calibri" w:eastAsia="Calibri" w:hAnsi="Calibri" w:cs="Calibri"/>
+          <w:b w:val="0"/>
+          <w:bCs w:val="0"/>
+          <w:i w:val="0"/>
+          <w:iCs w:val="0"/>
+          <w:caps w:val="0"/>
+          <w:smallCaps w:val="0"/>
+          <w:strike w:val="0"/>
+          <w:dstrike w:val="0"/>
+          <w:outline w:val="0"/>
+          <w:shadow w:val="0"/>
+          <w:emboss w:val="0"/>
+          <w:imprint w:val="0"/>
+          <w:noProof w:val="0"/>
+          <w:vanish w:val="0"/>
+          <w:color w:val="auto"/>
+          <w:spacing w:val="0"/>
+          <w:w w:val="100"/>
+          <w:kern w:val="0"/>
+          <w:position w:val="0"/>
+          <w:sz w:val="22"/>
+          <w:szCs w:val="22"/>
+          <w:highlight w:val="none"/>
+          <w:u w:val="none" w:color="auto"/>
+          <w:effect w:val="none"/>
+          <w:bdr w:val="none" w:sz="0" w:space="0" w:color="auto"/>
           <w:shd w:val="clear" w:color="auto" w:fill="auto"/>
           <w:vertAlign w:val="baseline"/>
           <w:rtl w:val="0"/>
@@ -1003,14 +1003,14 @@
           <w:highlight w:val="none"/>
           <w:u w:val="none" w:color="auto"/>
           <w:effect w:val="none"/>
-          <w:bdr w:val="nil"/>
-          <w:shd w:val="clear" w:color="auto" w:fill="auto"/>
-          <w:vertAlign w:val="baseline"/>
-          <w:rtl w:val="0"/>
-          <w:cs w:val="0"/>
-          <w:lang w:val="fr-FR" w:eastAsia="zh-TW" w:bidi="ar-SA"/>
-        </w:rPr>
-        <w:t>Snýúg hãänd hôõw dãärèë hèërèë tôõôõ.</w:t>
+          <w:bdr w:val="none" w:sz="0" w:space="0" w:color="auto"/>
+          <w:shd w:val="clear" w:color="auto" w:fill="auto"/>
+          <w:vertAlign w:val="baseline"/>
+          <w:rtl w:val="0"/>
+          <w:cs w:val="0"/>
+          <w:lang w:val="fr-FR" w:eastAsia="zh-TW" w:bidi="ar-SA"/>
+        </w:rPr>
+        <w:t>Snýüg hæånd hõöw dæårêê hêêrêê tõöõö.</w:t>
       </w:r>
       <w:bookmarkStart w:id="0" w:name="_GoBack"/>
       <w:bookmarkEnd w:id="0"/>

--- a/Test_BP/Fol_2k_files_500(2)/fr-FR/file 500_2 - Copy (380).docx
+++ b/Test_BP/Fol_2k_files_500(2)/fr-FR/file 500_2 - Copy (380).docx
@@ -42,7 +42,7 @@
           <w:cs w:val="0"/>
           <w:lang w:val="fr-FR" w:eastAsia="zh-TW" w:bidi="ar-SA"/>
         </w:rPr>
-        <w:t>t êèxcêèpt tóó sóó têèmpêèr múýtúýæál tæástêès móóthêèr.</w:t>
+        <w:t>t èéxcèépt tõõ sõõ tèémpèér mùütùüàãl tàãstèés mõõthèér.</w:t>
       </w:r>
       <w:r>
         <w:rPr>
@@ -116,7 +116,7 @@
           <w:cs w:val="0"/>
           <w:lang w:val="fr-FR" w:eastAsia="zh-TW" w:bidi="ar-SA"/>
         </w:rPr>
-        <w:t>Ìntêèrêèstêèd cýültïívåátêèd ïíts còôntïínýüïíng nòôw yêèt åárêè.</w:t>
+        <w:t>Ïntëérëéstëéd cýýltïïváãtëéd ïïts côôntïïnýýïïng nôôw yëét áãrëé.</w:t>
       </w:r>
       <w:r>
         <w:rPr>
@@ -190,7 +190,7 @@
           <w:cs w:val="0"/>
           <w:lang w:val="fr-FR" w:eastAsia="zh-TW" w:bidi="ar-SA"/>
         </w:rPr>
-        <w:t>Òýût ííntëérëéstëéd âäccëéptâäncëé òõýûr pâärtííâälííty âäffròõntííng ýûnplëéâäsâänt why âädd.</w:t>
+        <w:t>Õýùt îïntèérèéstèéd äåccèéptäåncèé ôöýùr päårtîïäålîïty äåffrôöntîïng ýùnplèéäåsäånt why äådd.</w:t>
       </w:r>
       <w:r>
         <w:rPr>
@@ -264,7 +264,7 @@
           <w:cs w:val="0"/>
           <w:lang w:val="fr-FR" w:eastAsia="zh-TW" w:bidi="ar-SA"/>
         </w:rPr>
-        <w:t>Èstêèêèm gáærdêèn mêèn yêèt shy cóóüùrsêè.</w:t>
+        <w:t>Éstèëèëm gáàrdèën mèën yèët shy cöóúúrsèë.</w:t>
       </w:r>
       <w:r>
         <w:rPr>
@@ -338,7 +338,7 @@
           <w:cs w:val="0"/>
           <w:lang w:val="fr-FR" w:eastAsia="zh-TW" w:bidi="ar-SA"/>
         </w:rPr>
-        <w:t>Cõõnsùúltèèd ùúp my tõõlèèråãbly sõõmèètíímèès pèèrpèètùúåãl õõh.</w:t>
+        <w:t>Cõônsýúltêêd ýúp my tõôlêêræábly sõômêêtíímêês pêêrpêêtýúæál õôh.</w:t>
       </w:r>
       <w:r>
         <w:rPr>
@@ -412,7 +412,7 @@
           <w:cs w:val="0"/>
           <w:lang w:val="fr-FR" w:eastAsia="zh-TW" w:bidi="ar-SA"/>
         </w:rPr>
-        <w:t>Èxprèéssíïòón ãäccèéptãäncèé íïmprúùdèéncèé pãärtíïcúùlãär hãäd èéãät úùnsãätíïãäblèé.</w:t>
+        <w:t>Éxpréèssìíôôn åáccéèptåáncéè ìímprûúdéèncéè påártìícûúlåár håád éèåát ûúnsåátìíåábléè.</w:t>
       </w:r>
       <w:r>
         <w:rPr>
@@ -492,7 +492,7 @@
           <w:cs w:val="0"/>
           <w:lang w:val="fr-FR" w:eastAsia="zh-TW" w:bidi="ar-SA"/>
         </w:rPr>
-        <w:t>Hæâd dêènòòtîíng pròòpêèrly jòòîíntûùrêè yòòûù òòccæâsîíòòn dîírêèctly ræâîíllêèry.</w:t>
+        <w:t>Hàæd dëênôôtíîng prôôpëêrly jôôíîntùürëê yôôùü ôôccàæsíîôôn díîrëêctly ràæíîllëêry.</w:t>
       </w:r>
       <w:r>
         <w:rPr>
@@ -566,7 +566,7 @@
           <w:cs w:val="0"/>
           <w:lang w:val="fr-FR" w:eastAsia="zh-TW" w:bidi="ar-SA"/>
         </w:rPr>
-        <w:t>Ín säâíïd tõô õôf põôõôr fùýll bèê põôst fäâcèê snùýg.</w:t>
+        <w:t>În sããìîd töô öôf pöôöôr fýûll bêë pöôst fããcêë snýûg.</w:t>
       </w:r>
       <w:r>
         <w:rPr>
@@ -640,7 +640,7 @@
           <w:cs w:val="0"/>
           <w:lang w:val="fr-FR" w:eastAsia="zh-TW" w:bidi="ar-SA"/>
         </w:rPr>
-        <w:t>Întrõödùùcéèd ìímprùùdéèncéè séèéè sãày ùùnpléèãàsìíng déèvõönshìíréè ãàccéèptãàncéè sõön.</w:t>
+        <w:t>Ìntrôödýýcêëd îímprýýdêëncêë sêëêë sâäy ýýnplêëâäsîíng dêëvôönshîírêë âäccêëptâäncêë sôön.</w:t>
       </w:r>
       <w:r>
         <w:rPr>
@@ -714,7 +714,7 @@
           <w:cs w:val="0"/>
           <w:lang w:val="fr-FR" w:eastAsia="zh-TW" w:bidi="ar-SA"/>
         </w:rPr>
-        <w:t>Ëxèètèèr lòòngèèr wîísdòòm gàáy nòòr dèèsîígn àágèè.</w:t>
+        <w:t>Èxëétëér lóóngëér wîîsdóóm gáäy nóór dëésîîgn áägëé.</w:t>
       </w:r>
       <w:r>
         <w:rPr>
@@ -788,7 +788,7 @@
           <w:cs w:val="0"/>
           <w:lang w:val="fr-FR" w:eastAsia="zh-TW" w:bidi="ar-SA"/>
         </w:rPr>
-        <w:t>Åm wéëãæthéër tóõ éëntéëréëd nóõrlãænd nóõ ïín shóõwïíng séërvïícéë.</w:t>
+        <w:t>Åm wéèáæthéèr tõó éèntéèréèd nõórláænd nõó ìîn shõówìîng séèrvìîcéè.</w:t>
       </w:r>
       <w:r>
         <w:rPr>
@@ -862,7 +862,7 @@
           <w:cs w:val="0"/>
           <w:lang w:val="fr-FR" w:eastAsia="zh-TW" w:bidi="ar-SA"/>
         </w:rPr>
-        <w:t>Nõór rèëpèëáætèëd spèëáækíìng shy áæppèëtíìtèë.</w:t>
+        <w:t>Nöór rëèpëèæætëèd spëèæækîìng shy ææppëètîìtëè.</w:t>
       </w:r>
       <w:r>
         <w:rPr>
@@ -936,7 +936,7 @@
           <w:cs w:val="0"/>
           <w:lang w:val="fr-FR" w:eastAsia="zh-TW" w:bidi="ar-SA"/>
         </w:rPr>
-        <w:t>Èxcìïtèèd ìït hãástìïly ãán pãástüùrèè ìït õòbsèèrvèè.</w:t>
+        <w:t>Êxcììtëéd ììt hæàstììly æàn pæàstýýrëé ììt óôbsëérvëé.</w:t>
       </w:r>
       <w:r>
         <w:rPr>
@@ -1010,7 +1010,7 @@
           <w:cs w:val="0"/>
           <w:lang w:val="fr-FR" w:eastAsia="zh-TW" w:bidi="ar-SA"/>
         </w:rPr>
-        <w:t>Snýüg hæånd hõöw dæårêê hêêrêê tõöõö.</w:t>
+        <w:t>Snúúg hæånd hôõw dæårêè hêèrêè tôõôõ.</w:t>
       </w:r>
       <w:bookmarkStart w:id="0" w:name="_GoBack"/>
       <w:bookmarkEnd w:id="0"/>

--- a/Test_BP/Fol_2k_files_500(2)/fr-FR/file 500_2 - Copy (380).docx
+++ b/Test_BP/Fol_2k_files_500(2)/fr-FR/file 500_2 - Copy (380).docx
@@ -42,7 +42,7 @@
           <w:cs w:val="0"/>
           <w:lang w:val="fr-FR" w:eastAsia="zh-TW" w:bidi="ar-SA"/>
         </w:rPr>
-        <w:t>t èéxcèépt tõõ sõõ tèémpèér mùütùüàãl tàãstèés mõõthèér.</w:t>
+        <w:t>t ëèxcëèpt tôõ sôõ tëèmpëèr müútüúääl täästëès môõthëèr.</w:t>
       </w:r>
       <w:r>
         <w:rPr>
@@ -116,7 +116,7 @@
           <w:cs w:val="0"/>
           <w:lang w:val="fr-FR" w:eastAsia="zh-TW" w:bidi="ar-SA"/>
         </w:rPr>
-        <w:t>Ïntëérëéstëéd cýýltïïváãtëéd ïïts côôntïïnýýïïng nôôw yëét áãrëé.</w:t>
+        <w:t>Ìntëêrëêstëêd cúýltííväâtëêd ííts cöõntíínúýííng nöõw yëêt äârëê.</w:t>
       </w:r>
       <w:r>
         <w:rPr>
@@ -190,7 +190,7 @@
           <w:cs w:val="0"/>
           <w:lang w:val="fr-FR" w:eastAsia="zh-TW" w:bidi="ar-SA"/>
         </w:rPr>
-        <w:t>Õýùt îïntèérèéstèéd äåccèéptäåncèé ôöýùr päårtîïäålîïty äåffrôöntîïng ýùnplèéäåsäånt why äådd.</w:t>
+        <w:t>Òüýt ïíntëèrëèstëèd âáccëèptâáncëè òöüýr pâártïíâálïíty âáffròöntïíng üýnplëèâásâánt why âádd.</w:t>
       </w:r>
       <w:r>
         <w:rPr>
@@ -264,7 +264,7 @@
           <w:cs w:val="0"/>
           <w:lang w:val="fr-FR" w:eastAsia="zh-TW" w:bidi="ar-SA"/>
         </w:rPr>
-        <w:t>Éstèëèëm gáàrdèën mèën yèët shy cöóúúrsèë.</w:t>
+        <w:t>Èstèêèêm gâærdèên mèên yèêt shy côõùýrsèê.</w:t>
       </w:r>
       <w:r>
         <w:rPr>
@@ -338,7 +338,7 @@
           <w:cs w:val="0"/>
           <w:lang w:val="fr-FR" w:eastAsia="zh-TW" w:bidi="ar-SA"/>
         </w:rPr>
-        <w:t>Cõônsýúltêêd ýúp my tõôlêêræábly sõômêêtíímêês pêêrpêêtýúæál õôh.</w:t>
+        <w:t>Côònsûültêèd ûüp my tôòlêèråâbly sôòmêètíìmêès pêèrpêètûüåâl ôòh.</w:t>
       </w:r>
       <w:r>
         <w:rPr>
@@ -412,7 +412,7 @@
           <w:cs w:val="0"/>
           <w:lang w:val="fr-FR" w:eastAsia="zh-TW" w:bidi="ar-SA"/>
         </w:rPr>
-        <w:t>Éxpréèssìíôôn åáccéèptåáncéè ìímprûúdéèncéè påártìícûúlåár håád éèåát ûúnsåátìíåábléè.</w:t>
+        <w:t>Ëxpréèssíìõôn àáccéèptàáncéè íìmprýùdéèncéè pàártíìcýùlàár hàád éèàát ýùnsàátíìàábléè.</w:t>
       </w:r>
       <w:r>
         <w:rPr>
@@ -492,7 +492,7 @@
           <w:cs w:val="0"/>
           <w:lang w:val="fr-FR" w:eastAsia="zh-TW" w:bidi="ar-SA"/>
         </w:rPr>
-        <w:t>Hàæd dëênôôtíîng prôôpëêrly jôôíîntùürëê yôôùü ôôccàæsíîôôn díîrëêctly ràæíîllëêry.</w:t>
+        <w:t>Háäd dèénõòtïìng prõòpèérly jõòïìntùúrèé yõòùú õòccáäsïìõòn dïìrèéctly ráäïìllèéry.</w:t>
       </w:r>
       <w:r>
         <w:rPr>
@@ -566,7 +566,7 @@
           <w:cs w:val="0"/>
           <w:lang w:val="fr-FR" w:eastAsia="zh-TW" w:bidi="ar-SA"/>
         </w:rPr>
-        <w:t>În sããìîd töô öôf pöôöôr fýûll bêë pöôst fããcêë snýûg.</w:t>
+        <w:t>Ín sàâìïd tóõ óõf póõóõr fýúll bëè póõst fàâcëè snýúg.</w:t>
       </w:r>
       <w:r>
         <w:rPr>
@@ -640,7 +640,7 @@
           <w:cs w:val="0"/>
           <w:lang w:val="fr-FR" w:eastAsia="zh-TW" w:bidi="ar-SA"/>
         </w:rPr>
-        <w:t>Ìntrôödýýcêëd îímprýýdêëncêë sêëêë sâäy ýýnplêëâäsîíng dêëvôönshîírêë âäccêëptâäncêë sôön.</w:t>
+        <w:t>Ïntrôödüùcëèd ìîmprüùdëèncëè sëèëè sâæy üùnplëèâæsìîng dëèvôönshìîrëè âæccëèptâæncëè sôön.</w:t>
       </w:r>
       <w:r>
         <w:rPr>
@@ -714,7 +714,7 @@
           <w:cs w:val="0"/>
           <w:lang w:val="fr-FR" w:eastAsia="zh-TW" w:bidi="ar-SA"/>
         </w:rPr>
-        <w:t>Èxëétëér lóóngëér wîîsdóóm gáäy nóór dëésîîgn áägëé.</w:t>
+        <w:t>Ëxèëtèër lòóngèër wììsdòóm gáày nòór dèësììgn áàgèë.</w:t>
       </w:r>
       <w:r>
         <w:rPr>
@@ -788,7 +788,7 @@
           <w:cs w:val="0"/>
           <w:lang w:val="fr-FR" w:eastAsia="zh-TW" w:bidi="ar-SA"/>
         </w:rPr>
-        <w:t>Åm wéèáæthéèr tõó éèntéèréèd nõórláænd nõó ìîn shõówìîng séèrvìîcéè.</w:t>
+        <w:t>Àm wêéåäthêér tõö êéntêérêéd nõörlåänd nõö íìn shõöwíìng sêérvíìcêé.</w:t>
       </w:r>
       <w:r>
         <w:rPr>
@@ -862,7 +862,7 @@
           <w:cs w:val="0"/>
           <w:lang w:val="fr-FR" w:eastAsia="zh-TW" w:bidi="ar-SA"/>
         </w:rPr>
-        <w:t>Nöór rëèpëèæætëèd spëèæækîìng shy ææppëètîìtëè.</w:t>
+        <w:t>Nöòr rëépëéãátëéd spëéãákîíng shy ãáppëétîítëé.</w:t>
       </w:r>
       <w:r>
         <w:rPr>
@@ -936,7 +936,7 @@
           <w:cs w:val="0"/>
           <w:lang w:val="fr-FR" w:eastAsia="zh-TW" w:bidi="ar-SA"/>
         </w:rPr>
-        <w:t>Êxcììtëéd ììt hæàstììly æàn pæàstýýrëé ììt óôbsëérvëé.</w:t>
+        <w:t>Èxcììtêéd ììt häástììly äán päástùúrêé ììt òóbsêérvêé.</w:t>
       </w:r>
       <w:r>
         <w:rPr>
@@ -1010,7 +1010,7 @@
           <w:cs w:val="0"/>
           <w:lang w:val="fr-FR" w:eastAsia="zh-TW" w:bidi="ar-SA"/>
         </w:rPr>
-        <w:t>Snúúg hæånd hôõw dæårêè hêèrêè tôõôõ.</w:t>
+        <w:t>Snúüg hàånd hõów dàåréè héèréè tõóõó.</w:t>
       </w:r>
       <w:bookmarkStart w:id="0" w:name="_GoBack"/>
       <w:bookmarkEnd w:id="0"/>
